--- a/semester 2/OS/6week/11 주기억장치 관리의 의미.docx
+++ b/semester 2/OS/6week/11 주기억장치 관리의 의미.docx
@@ -21,6 +21,12 @@
           <w:rFonts w:ascii="아리따-돋움4.0(OTF)-Medium" w:eastAsia="아리따-돋움4.0(OTF)-Medium" w:hAnsi="아리따-돋움4.0(OTF)-Medium"/>
         </w:rPr>
       </w:pPr>
+      <w:r>
+        <w:rPr>
+          <w:rFonts w:ascii="아리따-돋움4.0(OTF)-Medium" w:eastAsia="아리따-돋움4.0(OTF)-Medium" w:hAnsi="아리따-돋움4.0(OTF)-Medium" w:hint="eastAsia"/>
+        </w:rPr>
+        <w:t>반입정책</w:t>
+      </w:r>
     </w:p>
     <w:p>
       <w:pPr>
@@ -28,6 +34,12 @@
           <w:rFonts w:ascii="아리따-돋움4.0(OTF)-Medium" w:eastAsia="아리따-돋움4.0(OTF)-Medium" w:hAnsi="아리따-돋움4.0(OTF)-Medium"/>
         </w:rPr>
       </w:pPr>
+      <w:r>
+        <w:rPr>
+          <w:rFonts w:ascii="아리따-돋움4.0(OTF)-Medium" w:eastAsia="아리따-돋움4.0(OTF)-Medium" w:hAnsi="아리따-돋움4.0(OTF)-Medium"/>
+        </w:rPr>
+        <w:t>CPU에 의해 실행되거나 참조되기 위해서 주기억장치로 적재할 다음 프로그램이나 자료를 언제 가져올 것인가를 결정하는 문제이다.</w:t>
+      </w:r>
     </w:p>
     <w:p>
       <w:pPr>
@@ -35,6 +47,12 @@
           <w:rFonts w:ascii="아리따-돋움4.0(OTF)-Medium" w:eastAsia="아리따-돋움4.0(OTF)-Medium" w:hAnsi="아리따-돋움4.0(OTF)-Medium"/>
         </w:rPr>
       </w:pPr>
+      <w:r>
+        <w:rPr>
+          <w:rFonts w:ascii="아리따-돋움4.0(OTF)-Medium" w:eastAsia="아리따-돋움4.0(OTF)-Medium" w:hAnsi="아리따-돋움4.0(OTF)-Medium" w:hint="eastAsia"/>
+        </w:rPr>
+        <w:t>배치정책</w:t>
+      </w:r>
     </w:p>
     <w:p>
       <w:pPr>
@@ -46,19 +64,13 @@
         <w:rPr>
           <w:rFonts w:ascii="아리따-돋움4.0(OTF)-Medium" w:eastAsia="아리따-돋움4.0(OTF)-Medium" w:hAnsi="아리따-돋움4.0(OTF)-Medium" w:hint="eastAsia"/>
         </w:rPr>
-        <w:t>&lt;</w:t>
-      </w:r>
-      <w:r>
-        <w:rPr>
-          <w:rFonts w:ascii="아리따-돋움4.0(OTF)-Medium" w:eastAsia="아리따-돋움4.0(OTF)-Medium" w:hAnsi="아리따-돋움4.0(OTF)-Medium" w:hint="eastAsia"/>
-        </w:rPr>
-        <w:t>학습내용</w:t>
-      </w:r>
-      <w:r>
-        <w:rPr>
-          <w:rFonts w:ascii="아리따-돋움4.0(OTF)-Medium" w:eastAsia="아리따-돋움4.0(OTF)-Medium" w:hAnsi="아리따-돋움4.0(OTF)-Medium"/>
-        </w:rPr>
-        <w:t>&gt;</w:t>
+        <w:t>새로</w:t>
+      </w:r>
+      <w:r>
+        <w:rPr>
+          <w:rFonts w:ascii="아리따-돋움4.0(OTF)-Medium" w:eastAsia="아리따-돋움4.0(OTF)-Medium" w:hAnsi="아리따-돋움4.0(OTF)-Medium"/>
+        </w:rPr>
+        <w:t xml:space="preserve"> 반입된 자료나 프로그램을 주기억장치의 어디에 위치시킬 것인가를 결정하는 정책으로써 최초 적합, 최적 적합, 최악 적합 등이 있다.</w:t>
       </w:r>
     </w:p>
     <w:p>
@@ -67,6 +79,12 @@
           <w:rFonts w:ascii="아리따-돋움4.0(OTF)-Medium" w:eastAsia="아리따-돋움4.0(OTF)-Medium" w:hAnsi="아리따-돋움4.0(OTF)-Medium"/>
         </w:rPr>
       </w:pPr>
+      <w:r>
+        <w:rPr>
+          <w:rFonts w:ascii="아리따-돋움4.0(OTF)-Medium" w:eastAsia="아리따-돋움4.0(OTF)-Medium" w:hAnsi="아리따-돋움4.0(OTF)-Medium" w:hint="eastAsia"/>
+        </w:rPr>
+        <w:t>교체정책</w:t>
+      </w:r>
     </w:p>
     <w:p>
       <w:pPr>
@@ -78,19 +96,13 @@
         <w:rPr>
           <w:rFonts w:ascii="아리따-돋움4.0(OTF)-Medium" w:eastAsia="아리따-돋움4.0(OTF)-Medium" w:hAnsi="아리따-돋움4.0(OTF)-Medium" w:hint="eastAsia"/>
         </w:rPr>
-        <w:t>&lt;</w:t>
-      </w:r>
-      <w:r>
-        <w:rPr>
-          <w:rFonts w:ascii="아리따-돋움4.0(OTF)-Medium" w:eastAsia="아리따-돋움4.0(OTF)-Medium" w:hAnsi="아리따-돋움4.0(OTF)-Medium" w:hint="eastAsia"/>
-        </w:rPr>
-        <w:t>학습목표</w:t>
-      </w:r>
-      <w:r>
-        <w:rPr>
-          <w:rFonts w:ascii="아리따-돋움4.0(OTF)-Medium" w:eastAsia="아리따-돋움4.0(OTF)-Medium" w:hAnsi="아리따-돋움4.0(OTF)-Medium" w:hint="eastAsia"/>
-        </w:rPr>
-        <w:t>&gt;</w:t>
+        <w:t>새로</w:t>
+      </w:r>
+      <w:r>
+        <w:rPr>
+          <w:rFonts w:ascii="아리따-돋움4.0(OTF)-Medium" w:eastAsia="아리따-돋움4.0(OTF)-Medium" w:hAnsi="아리따-돋움4.0(OTF)-Medium"/>
+        </w:rPr>
+        <w:t xml:space="preserve"> 들어온 프로그램이 들어갈 장소를 마련하기 위해서 어떤 프로그램이나 자료를 주기억장치로부터 제거할 것인가를 결정하는 정책이다.</w:t>
       </w:r>
     </w:p>
     <w:p>
@@ -99,13 +111,43 @@
           <w:rFonts w:ascii="아리따-돋움4.0(OTF)-Medium" w:eastAsia="아리따-돋움4.0(OTF)-Medium" w:hAnsi="아리따-돋움4.0(OTF)-Medium"/>
         </w:rPr>
       </w:pPr>
+      <w:r>
+        <w:rPr>
+          <w:rFonts w:ascii="아리따-돋움4.0(OTF)-Medium" w:eastAsia="아리따-돋움4.0(OTF)-Medium" w:hAnsi="아리따-돋움4.0(OTF)-Medium" w:hint="eastAsia"/>
+        </w:rPr>
+        <w:t>&lt;</w:t>
+      </w:r>
+      <w:r>
+        <w:rPr>
+          <w:rFonts w:ascii="아리따-돋움4.0(OTF)-Medium" w:eastAsia="아리따-돋움4.0(OTF)-Medium" w:hAnsi="아리따-돋움4.0(OTF)-Medium" w:hint="eastAsia"/>
+        </w:rPr>
+        <w:t>학습내용</w:t>
+      </w:r>
+      <w:r>
+        <w:rPr>
+          <w:rFonts w:ascii="아리따-돋움4.0(OTF)-Medium" w:eastAsia="아리따-돋움4.0(OTF)-Medium" w:hAnsi="아리따-돋움4.0(OTF)-Medium"/>
+        </w:rPr>
+        <w:t>&gt;</w:t>
+      </w:r>
     </w:p>
     <w:p>
       <w:pPr>
         <w:rPr>
+          <w:rFonts w:ascii="아리따-돋움4.0(OTF)-Medium" w:eastAsia="아리따-돋움4.0(OTF)-Medium" w:hAnsi="아리따-돋움4.0(OTF)-Medium"/>
+        </w:rPr>
+      </w:pPr>
+      <w:r>
+        <w:rPr>
           <w:rFonts w:ascii="아리따-돋움4.0(OTF)-Medium" w:eastAsia="아리따-돋움4.0(OTF)-Medium" w:hAnsi="아리따-돋움4.0(OTF)-Medium" w:hint="eastAsia"/>
         </w:rPr>
-      </w:pPr>
+        <w:t>기억장치</w:t>
+      </w:r>
+      <w:r>
+        <w:rPr>
+          <w:rFonts w:ascii="아리따-돋움4.0(OTF)-Medium" w:eastAsia="아리따-돋움4.0(OTF)-Medium" w:hAnsi="아리따-돋움4.0(OTF)-Medium"/>
+        </w:rPr>
+        <w:t xml:space="preserve"> 계층 구조와 주기억장치 구성 정책</w:t>
+      </w:r>
     </w:p>
     <w:p>
       <w:pPr>
@@ -115,9 +157,15 @@
       </w:pPr>
       <w:r>
         <w:rPr>
-          <w:rFonts w:ascii="아리따-돋움4.0(OTF)-Medium" w:eastAsia="아리따-돋움4.0(OTF)-Medium" w:hAnsi="아리따-돋움4.0(OTF)-Medium"/>
-        </w:rPr>
-        <w:t>Q.</w:t>
+          <w:rFonts w:ascii="아리따-돋움4.0(OTF)-Medium" w:eastAsia="아리따-돋움4.0(OTF)-Medium" w:hAnsi="아리따-돋움4.0(OTF)-Medium" w:hint="eastAsia"/>
+        </w:rPr>
+        <w:t>주기억장치</w:t>
+      </w:r>
+      <w:r>
+        <w:rPr>
+          <w:rFonts w:ascii="아리따-돋움4.0(OTF)-Medium" w:eastAsia="아리따-돋움4.0(OTF)-Medium" w:hAnsi="아리따-돋움4.0(OTF)-Medium"/>
+        </w:rPr>
+        <w:t xml:space="preserve"> 관리 기법</w:t>
       </w:r>
     </w:p>
     <w:p>
@@ -130,7 +178,13 @@
         <w:rPr>
           <w:rFonts w:ascii="아리따-돋움4.0(OTF)-Medium" w:eastAsia="아리따-돋움4.0(OTF)-Medium" w:hAnsi="아리따-돋움4.0(OTF)-Medium" w:hint="eastAsia"/>
         </w:rPr>
-        <w:t>:</w:t>
+        <w:t>고정</w:t>
+      </w:r>
+      <w:r>
+        <w:rPr>
+          <w:rFonts w:ascii="아리따-돋움4.0(OTF)-Medium" w:eastAsia="아리따-돋움4.0(OTF)-Medium" w:hAnsi="아리따-돋움4.0(OTF)-Medium"/>
+        </w:rPr>
+        <w:t xml:space="preserve"> 분할 기법과 가변 분할 기법</w:t>
       </w:r>
     </w:p>
     <w:p>
@@ -139,6 +193,219 @@
           <w:rFonts w:ascii="아리따-돋움4.0(OTF)-Medium" w:eastAsia="아리따-돋움4.0(OTF)-Medium" w:hAnsi="아리따-돋움4.0(OTF)-Medium"/>
         </w:rPr>
       </w:pPr>
+      <w:r>
+        <w:rPr>
+          <w:rFonts w:ascii="아리따-돋움4.0(OTF)-Medium" w:eastAsia="아리따-돋움4.0(OTF)-Medium" w:hAnsi="아리따-돋움4.0(OTF)-Medium" w:hint="eastAsia"/>
+        </w:rPr>
+        <w:t>&lt;</w:t>
+      </w:r>
+      <w:r>
+        <w:rPr>
+          <w:rFonts w:ascii="아리따-돋움4.0(OTF)-Medium" w:eastAsia="아리따-돋움4.0(OTF)-Medium" w:hAnsi="아리따-돋움4.0(OTF)-Medium" w:hint="eastAsia"/>
+        </w:rPr>
+        <w:t>학습목표</w:t>
+      </w:r>
+      <w:r>
+        <w:rPr>
+          <w:rFonts w:ascii="아리따-돋움4.0(OTF)-Medium" w:eastAsia="아리따-돋움4.0(OTF)-Medium" w:hAnsi="아리따-돋움4.0(OTF)-Medium" w:hint="eastAsia"/>
+        </w:rPr>
+        <w:t>&gt;</w:t>
+      </w:r>
+    </w:p>
+    <w:p>
+      <w:pPr>
+        <w:rPr>
+          <w:rFonts w:ascii="아리따-돋움4.0(OTF)-Medium" w:eastAsia="아리따-돋움4.0(OTF)-Medium" w:hAnsi="아리따-돋움4.0(OTF)-Medium"/>
+        </w:rPr>
+      </w:pPr>
+      <w:r>
+        <w:rPr>
+          <w:rFonts w:ascii="아리따-돋움4.0(OTF)-Medium" w:eastAsia="아리따-돋움4.0(OTF)-Medium" w:hAnsi="아리따-돋움4.0(OTF)-Medium" w:hint="eastAsia"/>
+        </w:rPr>
+        <w:t>주기억장치의</w:t>
+      </w:r>
+      <w:r>
+        <w:rPr>
+          <w:rFonts w:ascii="아리따-돋움4.0(OTF)-Medium" w:eastAsia="아리따-돋움4.0(OTF)-Medium" w:hAnsi="아리따-돋움4.0(OTF)-Medium"/>
+        </w:rPr>
+        <w:t xml:space="preserve"> 구성을 이해하고 구성 정책을 설명할 수 있다.</w:t>
+      </w:r>
+    </w:p>
+    <w:p>
+      <w:pPr>
+        <w:rPr>
+          <w:rFonts w:ascii="아리따-돋움4.0(OTF)-Medium" w:eastAsia="아리따-돋움4.0(OTF)-Medium" w:hAnsi="아리따-돋움4.0(OTF)-Medium"/>
+        </w:rPr>
+      </w:pPr>
+      <w:r>
+        <w:rPr>
+          <w:rFonts w:ascii="아리따-돋움4.0(OTF)-Medium" w:eastAsia="아리따-돋움4.0(OTF)-Medium" w:hAnsi="아리따-돋움4.0(OTF)-Medium" w:hint="eastAsia"/>
+        </w:rPr>
+        <w:t>주기억장치의</w:t>
+      </w:r>
+      <w:r>
+        <w:rPr>
+          <w:rFonts w:ascii="아리따-돋움4.0(OTF)-Medium" w:eastAsia="아리따-돋움4.0(OTF)-Medium" w:hAnsi="아리따-돋움4.0(OTF)-Medium"/>
+        </w:rPr>
+        <w:t xml:space="preserve"> 관리 기법에 대해 설명할 수 있다.</w:t>
+      </w:r>
+    </w:p>
+    <w:p>
+      <w:pPr>
+        <w:rPr>
+          <w:rFonts w:ascii="아리따-돋움4.0(OTF)-Medium" w:eastAsia="아리따-돋움4.0(OTF)-Medium" w:hAnsi="아리따-돋움4.0(OTF)-Medium"/>
+        </w:rPr>
+      </w:pPr>
+      <w:r>
+        <w:rPr>
+          <w:rFonts w:ascii="아리따-돋움4.0(OTF)-Medium" w:eastAsia="아리따-돋움4.0(OTF)-Medium" w:hAnsi="아리따-돋움4.0(OTF)-Medium" w:hint="eastAsia"/>
+        </w:rPr>
+        <w:t>고정</w:t>
+      </w:r>
+      <w:r>
+        <w:rPr>
+          <w:rFonts w:ascii="아리따-돋움4.0(OTF)-Medium" w:eastAsia="아리따-돋움4.0(OTF)-Medium" w:hAnsi="아리따-돋움4.0(OTF)-Medium"/>
+        </w:rPr>
+        <w:t xml:space="preserve"> 분할 기법과 가변 분할 기법을 비교하여 설명할 수 있다.</w:t>
+      </w:r>
+    </w:p>
+    <w:p>
+      <w:pPr>
+        <w:rPr>
+          <w:rFonts w:ascii="아리따-돋움4.0(OTF)-Medium" w:eastAsia="아리따-돋움4.0(OTF)-Medium" w:hAnsi="아리따-돋움4.0(OTF)-Medium"/>
+        </w:rPr>
+      </w:pPr>
+    </w:p>
+    <w:p>
+      <w:pPr>
+        <w:rPr>
+          <w:rFonts w:ascii="아리따-돋움4.0(OTF)-Medium" w:eastAsia="아리따-돋움4.0(OTF)-Medium" w:hAnsi="아리따-돋움4.0(OTF)-Medium"/>
+        </w:rPr>
+      </w:pPr>
+      <w:r>
+        <w:rPr>
+          <w:rFonts w:ascii="아리따-돋움4.0(OTF)-Medium" w:eastAsia="아리따-돋움4.0(OTF)-Medium" w:hAnsi="아리따-돋움4.0(OTF)-Medium"/>
+        </w:rPr>
+        <w:t>Q.</w:t>
+      </w:r>
+      <w:r>
+        <w:rPr>
+          <w:rFonts w:ascii="아리따-돋움4.0(OTF)-Medium" w:eastAsia="아리따-돋움4.0(OTF)-Medium" w:hAnsi="아리따-돋움4.0(OTF)-Medium"/>
+        </w:rPr>
+        <w:t xml:space="preserve"> </w:t>
+      </w:r>
+      <w:r>
+        <w:rPr>
+          <w:rFonts w:ascii="아리따-돋움4.0(OTF)-Medium" w:eastAsia="아리따-돋움4.0(OTF)-Medium" w:hAnsi="아리따-돋움4.0(OTF)-Medium" w:hint="eastAsia"/>
+        </w:rPr>
+        <w:t>응용</w:t>
+      </w:r>
+      <w:r>
+        <w:rPr>
+          <w:rFonts w:ascii="아리따-돋움4.0(OTF)-Medium" w:eastAsia="아리따-돋움4.0(OTF)-Medium" w:hAnsi="아리따-돋움4.0(OTF)-Medium"/>
+        </w:rPr>
+        <w:t xml:space="preserve"> 프로그램을 실행하다 보면 가끔 “메모리가 부족합니다</w:t>
+      </w:r>
+      <w:proofErr w:type="gramStart"/>
+      <w:r>
+        <w:rPr>
+          <w:rFonts w:ascii="아리따-돋움4.0(OTF)-Medium" w:eastAsia="아리따-돋움4.0(OTF)-Medium" w:hAnsi="아리따-돋움4.0(OTF)-Medium"/>
+        </w:rPr>
+        <w:t>.”라는</w:t>
+      </w:r>
+      <w:proofErr w:type="gramEnd"/>
+      <w:r>
+        <w:rPr>
+          <w:rFonts w:ascii="아리따-돋움4.0(OTF)-Medium" w:eastAsia="아리따-돋움4.0(OTF)-Medium" w:hAnsi="아리따-돋움4.0(OTF)-Medium"/>
+        </w:rPr>
+        <w:t xml:space="preserve"> 메시지가 뜨면서 실행이 안 되는데 왜 그럴까요?</w:t>
+      </w:r>
+    </w:p>
+    <w:p>
+      <w:pPr>
+        <w:rPr>
+          <w:rFonts w:ascii="아리따-돋움4.0(OTF)-Medium" w:eastAsia="아리따-돋움4.0(OTF)-Medium" w:hAnsi="아리따-돋움4.0(OTF)-Medium"/>
+        </w:rPr>
+      </w:pPr>
+      <w:r>
+        <w:rPr>
+          <w:rFonts w:ascii="아리따-돋움4.0(OTF)-Medium" w:eastAsia="아리따-돋움4.0(OTF)-Medium" w:hAnsi="아리따-돋움4.0(OTF)-Medium" w:hint="eastAsia"/>
+        </w:rPr>
+        <w:t>:</w:t>
+      </w:r>
+      <w:r>
+        <w:rPr>
+          <w:rFonts w:ascii="아리따-돋움4.0(OTF)-Medium" w:eastAsia="아리따-돋움4.0(OTF)-Medium" w:hAnsi="아리따-돋움4.0(OTF)-Medium"/>
+        </w:rPr>
+        <w:t xml:space="preserve"> </w:t>
+      </w:r>
+      <w:r>
+        <w:rPr>
+          <w:rFonts w:ascii="아리따-돋움4.0(OTF)-Medium" w:eastAsia="아리따-돋움4.0(OTF)-Medium" w:hAnsi="아리따-돋움4.0(OTF)-Medium" w:hint="eastAsia"/>
+        </w:rPr>
+        <w:t>모든</w:t>
+      </w:r>
+      <w:r>
+        <w:rPr>
+          <w:rFonts w:ascii="아리따-돋움4.0(OTF)-Medium" w:eastAsia="아리따-돋움4.0(OTF)-Medium" w:hAnsi="아리따-돋움4.0(OTF)-Medium"/>
+        </w:rPr>
+        <w:t xml:space="preserve"> 프로그램은 실행되기 전에 물리적 메모리에 저장되어야 하는데 만약 메인 메모리가 부족하면 그런 문제가 발생합니다. 즉, 메인 메모리 관리는 운영체제의 설계에 큰 영향을 미친다는 뜻입니다.</w:t>
+      </w:r>
+    </w:p>
+    <w:p>
+      <w:pPr>
+        <w:rPr>
+          <w:rFonts w:ascii="아리따-돋움4.0(OTF)-Medium" w:eastAsia="아리따-돋움4.0(OTF)-Medium" w:hAnsi="아리따-돋움4.0(OTF)-Medium"/>
+        </w:rPr>
+      </w:pPr>
+      <w:r>
+        <w:rPr>
+          <w:rFonts w:ascii="아리따-돋움4.0(OTF)-Medium" w:eastAsia="아리따-돋움4.0(OTF)-Medium" w:hAnsi="아리따-돋움4.0(OTF)-Medium"/>
+          <w:noProof/>
+        </w:rPr>
+        <w:lastRenderedPageBreak/>
+        <w:drawing>
+          <wp:inline distT="0" distB="0" distL="0" distR="0" wp14:anchorId="5506DF91" wp14:editId="44F6B1B4">
+            <wp:extent cx="4976291" cy="5060118"/>
+            <wp:effectExtent l="0" t="0" r="0" b="7620"/>
+            <wp:docPr id="1" name="그림 1" descr="텍스트이(가) 표시된 사진&#10;&#10;자동 생성된 설명"/>
+            <wp:cNvGraphicFramePr>
+              <a:graphicFrameLocks xmlns:a="http://schemas.openxmlformats.org/drawingml/2006/main" noChangeAspect="1"/>
+            </wp:cNvGraphicFramePr>
+            <a:graphic xmlns:a="http://schemas.openxmlformats.org/drawingml/2006/main">
+              <a:graphicData uri="http://schemas.openxmlformats.org/drawingml/2006/picture">
+                <pic:pic xmlns:pic="http://schemas.openxmlformats.org/drawingml/2006/picture">
+                  <pic:nvPicPr>
+                    <pic:cNvPr id="1" name="그림 1" descr="텍스트이(가) 표시된 사진&#10;&#10;자동 생성된 설명"/>
+                    <pic:cNvPicPr/>
+                  </pic:nvPicPr>
+                  <pic:blipFill>
+                    <a:blip r:embed="rId8">
+                      <a:extLst>
+                        <a:ext uri="{28A0092B-C50C-407E-A947-70E740481C1C}">
+                          <a14:useLocalDpi xmlns:a14="http://schemas.microsoft.com/office/drawing/2010/main" val="0"/>
+                        </a:ext>
+                      </a:extLst>
+                    </a:blip>
+                    <a:stretch>
+                      <a:fillRect/>
+                    </a:stretch>
+                  </pic:blipFill>
+                  <pic:spPr>
+                    <a:xfrm>
+                      <a:off x="0" y="0"/>
+                      <a:ext cx="4976291" cy="5060118"/>
+                    </a:xfrm>
+                    <a:prstGeom prst="rect">
+                      <a:avLst/>
+                    </a:prstGeom>
+                  </pic:spPr>
+                </pic:pic>
+              </a:graphicData>
+            </a:graphic>
+          </wp:inline>
+        </w:drawing>
+      </w:r>
     </w:p>
     <w:p>
       <w:pPr>
